--- a/Abgabe 1/Metriken-Raw/Preismetrik.docx
+++ b/Abgabe 1/Metriken-Raw/Preismetrik.docx
@@ -5,15 +5,18 @@
     <w:p/>
     <w:tbl>
       <w:tblPr>
-        <w:tblStyle w:val="PlainTable5"/>
+        <w:tblStyle w:val="PlainTable1"/>
         <w:tblW w:w="0" w:type="auto"/>
         <w:tblLook w:val="04A0" w:firstRow="1" w:lastRow="0" w:firstColumn="1" w:lastColumn="0" w:noHBand="0" w:noVBand="1"/>
       </w:tblPr>
       <w:tblGrid>
-        <w:gridCol w:w="3964"/>
-        <w:gridCol w:w="1560"/>
-        <w:gridCol w:w="1701"/>
-        <w:gridCol w:w="1837"/>
+        <w:gridCol w:w="2318"/>
+        <w:gridCol w:w="1157"/>
+        <w:gridCol w:w="1064"/>
+        <w:gridCol w:w="1183"/>
+        <w:gridCol w:w="1064"/>
+        <w:gridCol w:w="1212"/>
+        <w:gridCol w:w="1064"/>
       </w:tblGrid>
       <w:tr>
         <w:trPr>
@@ -21,28 +24,25 @@
         </w:trPr>
         <w:tc>
           <w:tcPr>
-            <w:cnfStyle w:val="001000000100" w:firstRow="0" w:lastRow="0" w:firstColumn="1" w:lastColumn="0" w:oddVBand="0" w:evenVBand="0" w:oddHBand="0" w:evenHBand="0" w:firstRowFirstColumn="1" w:firstRowLastColumn="0" w:lastRowFirstColumn="0" w:lastRowLastColumn="0"/>
-            <w:tcW w:w="3964" w:type="dxa"/>
+            <w:cnfStyle w:val="001000000000" w:firstRow="0" w:lastRow="0" w:firstColumn="1" w:lastColumn="0" w:oddVBand="0" w:evenVBand="0" w:oddHBand="0" w:evenHBand="0" w:firstRowFirstColumn="0" w:firstRowLastColumn="0" w:lastRowFirstColumn="0" w:lastRowLastColumn="0"/>
+            <w:tcW w:w="2318" w:type="dxa"/>
             <w:vMerge w:val="restart"/>
           </w:tcPr>
           <w:p>
             <w:pPr>
               <w:rPr>
-                <w:b/>
+                <w:b w:val="0"/>
               </w:rPr>
             </w:pPr>
             <w:r>
-              <w:rPr>
-                <w:b/>
-              </w:rPr>
               <w:t>Beschreibung</w:t>
             </w:r>
           </w:p>
         </w:tc>
         <w:tc>
           <w:tcPr>
-            <w:tcW w:w="5098" w:type="dxa"/>
-            <w:gridSpan w:val="3"/>
+            <w:tcW w:w="6744" w:type="dxa"/>
+            <w:gridSpan w:val="6"/>
           </w:tcPr>
           <w:p>
             <w:pPr>
@@ -61,53 +61,128 @@
         <w:tc>
           <w:tcPr>
             <w:cnfStyle w:val="001000000000" w:firstRow="0" w:lastRow="0" w:firstColumn="1" w:lastColumn="0" w:oddVBand="0" w:evenVBand="0" w:oddHBand="0" w:evenHBand="0" w:firstRowFirstColumn="0" w:firstRowLastColumn="0" w:lastRowFirstColumn="0" w:lastRowLastColumn="0"/>
-            <w:tcW w:w="3964" w:type="dxa"/>
+            <w:tcW w:w="2318" w:type="dxa"/>
             <w:vMerge/>
           </w:tcPr>
           <w:p>
             <w:pPr>
               <w:rPr>
-                <w:b/>
+                <w:b w:val="0"/>
               </w:rPr>
             </w:pPr>
           </w:p>
         </w:tc>
         <w:tc>
           <w:tcPr>
-            <w:tcW w:w="1560" w:type="dxa"/>
+            <w:tcW w:w="1157" w:type="dxa"/>
           </w:tcPr>
           <w:p>
             <w:pPr>
               <w:cnfStyle w:val="000000100000" w:firstRow="0" w:lastRow="0" w:firstColumn="0" w:lastColumn="0" w:oddVBand="0" w:evenVBand="0" w:oddHBand="1" w:evenHBand="0" w:firstRowFirstColumn="0" w:firstRowLastColumn="0" w:lastRowFirstColumn="0" w:lastRowLastColumn="0"/>
-            </w:pPr>
-            <w:r>
+              <w:rPr>
+                <w:i/>
+              </w:rPr>
+            </w:pPr>
+            <w:r>
+              <w:rPr>
+                <w:i/>
+              </w:rPr>
               <w:t>0-10 Einheiten</w:t>
             </w:r>
           </w:p>
         </w:tc>
         <w:tc>
           <w:tcPr>
-            <w:tcW w:w="1701" w:type="dxa"/>
+            <w:tcW w:w="1064" w:type="dxa"/>
           </w:tcPr>
           <w:p>
             <w:pPr>
               <w:cnfStyle w:val="000000100000" w:firstRow="0" w:lastRow="0" w:firstColumn="0" w:lastColumn="0" w:oddVBand="0" w:evenVBand="0" w:oddHBand="1" w:evenHBand="0" w:firstRowFirstColumn="0" w:firstRowLastColumn="0" w:lastRowFirstColumn="0" w:lastRowLastColumn="0"/>
-            </w:pPr>
-            <w:r>
-              <w:t>11-50 Einheiten</w:t>
-            </w:r>
-          </w:p>
-        </w:tc>
-        <w:tc>
-          <w:tcPr>
-            <w:tcW w:w="1837" w:type="dxa"/>
+              <w:rPr>
+                <w:i/>
+              </w:rPr>
+            </w:pPr>
+            <w:r>
+              <w:rPr>
+                <w:i/>
+              </w:rPr>
+              <w:t>11-30 Einheiten</w:t>
+            </w:r>
+          </w:p>
+        </w:tc>
+        <w:tc>
+          <w:tcPr>
+            <w:tcW w:w="1183" w:type="dxa"/>
           </w:tcPr>
           <w:p>
             <w:pPr>
               <w:cnfStyle w:val="000000100000" w:firstRow="0" w:lastRow="0" w:firstColumn="0" w:lastColumn="0" w:oddVBand="0" w:evenVBand="0" w:oddHBand="1" w:evenHBand="0" w:firstRowFirstColumn="0" w:firstRowLastColumn="0" w:lastRowFirstColumn="0" w:lastRowLastColumn="0"/>
-            </w:pPr>
-            <w:r>
-              <w:t>Mehr als 50 Einheiten</w:t>
+              <w:rPr>
+                <w:i/>
+              </w:rPr>
+            </w:pPr>
+            <w:r>
+              <w:rPr>
+                <w:i/>
+              </w:rPr>
+              <w:t>31-100 Einheiten</w:t>
+            </w:r>
+          </w:p>
+        </w:tc>
+        <w:tc>
+          <w:tcPr>
+            <w:tcW w:w="1064" w:type="dxa"/>
+          </w:tcPr>
+          <w:p>
+            <w:pPr>
+              <w:cnfStyle w:val="000000100000" w:firstRow="0" w:lastRow="0" w:firstColumn="0" w:lastColumn="0" w:oddVBand="0" w:evenVBand="0" w:oddHBand="1" w:evenHBand="0" w:firstRowFirstColumn="0" w:firstRowLastColumn="0" w:lastRowFirstColumn="0" w:lastRowLastColumn="0"/>
+              <w:rPr>
+                <w:i/>
+              </w:rPr>
+            </w:pPr>
+            <w:r>
+              <w:rPr>
+                <w:i/>
+              </w:rPr>
+              <w:t>101-201 Einheiten</w:t>
+            </w:r>
+          </w:p>
+        </w:tc>
+        <w:tc>
+          <w:tcPr>
+            <w:tcW w:w="1212" w:type="dxa"/>
+          </w:tcPr>
+          <w:p>
+            <w:pPr>
+              <w:cnfStyle w:val="000000100000" w:firstRow="0" w:lastRow="0" w:firstColumn="0" w:lastColumn="0" w:oddVBand="0" w:evenVBand="0" w:oddHBand="1" w:evenHBand="0" w:firstRowFirstColumn="0" w:firstRowLastColumn="0" w:lastRowFirstColumn="0" w:lastRowLastColumn="0"/>
+              <w:rPr>
+                <w:i/>
+              </w:rPr>
+            </w:pPr>
+            <w:r>
+              <w:rPr>
+                <w:i/>
+              </w:rPr>
+              <w:t>201-1000 Einheiten</w:t>
+            </w:r>
+          </w:p>
+        </w:tc>
+        <w:tc>
+          <w:tcPr>
+            <w:tcW w:w="1064" w:type="dxa"/>
+          </w:tcPr>
+          <w:p>
+            <w:pPr>
+              <w:cnfStyle w:val="000000100000" w:firstRow="0" w:lastRow="0" w:firstColumn="0" w:lastColumn="0" w:oddVBand="0" w:evenVBand="0" w:oddHBand="1" w:evenHBand="0" w:firstRowFirstColumn="0" w:firstRowLastColumn="0" w:lastRowFirstColumn="0" w:lastRowLastColumn="0"/>
+              <w:rPr>
+                <w:i/>
+              </w:rPr>
+            </w:pPr>
+            <w:r>
+              <w:rPr>
+                <w:i/>
+              </w:rPr>
+              <w:t>Mehr als 1000 Einheiten</w:t>
             </w:r>
           </w:p>
         </w:tc>
@@ -116,86 +191,107 @@
         <w:tc>
           <w:tcPr>
             <w:cnfStyle w:val="001000000000" w:firstRow="0" w:lastRow="0" w:firstColumn="1" w:lastColumn="0" w:oddVBand="0" w:evenVBand="0" w:oddHBand="0" w:evenHBand="0" w:firstRowFirstColumn="0" w:firstRowLastColumn="0" w:lastRowFirstColumn="0" w:lastRowLastColumn="0"/>
-            <w:tcW w:w="3964" w:type="dxa"/>
-          </w:tcPr>
-          <w:p>
-            <w:r>
-              <w:t>Gebühr je Bestellung</w:t>
-            </w:r>
-          </w:p>
-        </w:tc>
-        <w:tc>
-          <w:tcPr>
-            <w:tcW w:w="1560" w:type="dxa"/>
+            <w:tcW w:w="2318" w:type="dxa"/>
+          </w:tcPr>
+          <w:p>
+            <w:r>
+              <w:t>Preis je Werbeeinblendung für gewerbliche Partner</w:t>
+            </w:r>
+          </w:p>
+        </w:tc>
+        <w:tc>
+          <w:tcPr>
+            <w:tcW w:w="1157" w:type="dxa"/>
           </w:tcPr>
           <w:p>
             <w:pPr>
               <w:cnfStyle w:val="000000000000" w:firstRow="0" w:lastRow="0" w:firstColumn="0" w:lastColumn="0" w:oddVBand="0" w:evenVBand="0" w:oddHBand="0" w:evenHBand="0" w:firstRowFirstColumn="0" w:firstRowLastColumn="0" w:lastRowFirstColumn="0" w:lastRowLastColumn="0"/>
             </w:pPr>
             <w:r>
-              <w:t>0,</w:t>
-            </w:r>
-            <w:r>
-              <w:t>3</w:t>
-            </w:r>
-            <w:r>
-              <w:t>0</w:t>
-            </w:r>
-            <w:r>
-              <w:t xml:space="preserve"> </w:t>
-            </w:r>
-            <w:r>
-              <w:t>€</w:t>
-            </w:r>
-          </w:p>
-        </w:tc>
-        <w:tc>
-          <w:tcPr>
-            <w:tcW w:w="1701" w:type="dxa"/>
+              <w:t>0,007 €</w:t>
+            </w:r>
+          </w:p>
+        </w:tc>
+        <w:tc>
+          <w:tcPr>
+            <w:tcW w:w="1064" w:type="dxa"/>
           </w:tcPr>
           <w:p>
             <w:pPr>
               <w:cnfStyle w:val="000000000000" w:firstRow="0" w:lastRow="0" w:firstColumn="0" w:lastColumn="0" w:oddVBand="0" w:evenVBand="0" w:oddHBand="0" w:evenHBand="0" w:firstRowFirstColumn="0" w:firstRowLastColumn="0" w:lastRowFirstColumn="0" w:lastRowLastColumn="0"/>
             </w:pPr>
             <w:r>
-              <w:t>0,</w:t>
-            </w:r>
-            <w:r>
-              <w:t>2</w:t>
-            </w:r>
-            <w:r>
-              <w:t>0</w:t>
-            </w:r>
-            <w:r>
-              <w:t xml:space="preserve"> </w:t>
-            </w:r>
-            <w:r>
-              <w:t>€</w:t>
-            </w:r>
-          </w:p>
-        </w:tc>
-        <w:tc>
-          <w:tcPr>
-            <w:tcW w:w="1837" w:type="dxa"/>
+              <w:t>0,006</w:t>
+            </w:r>
+            <w:r>
+              <w:t xml:space="preserve"> €</w:t>
+            </w:r>
+          </w:p>
+        </w:tc>
+        <w:tc>
+          <w:tcPr>
+            <w:tcW w:w="1183" w:type="dxa"/>
           </w:tcPr>
           <w:p>
             <w:pPr>
               <w:cnfStyle w:val="000000000000" w:firstRow="0" w:lastRow="0" w:firstColumn="0" w:lastColumn="0" w:oddVBand="0" w:evenVBand="0" w:oddHBand="0" w:evenHBand="0" w:firstRowFirstColumn="0" w:firstRowLastColumn="0" w:lastRowFirstColumn="0" w:lastRowLastColumn="0"/>
             </w:pPr>
             <w:r>
-              <w:t>0,</w:t>
-            </w:r>
-            <w:r>
-              <w:t>1</w:t>
-            </w:r>
-            <w:r>
-              <w:t>5</w:t>
-            </w:r>
-            <w:r>
-              <w:t xml:space="preserve"> </w:t>
-            </w:r>
-            <w:r>
-              <w:t>€</w:t>
+              <w:t>0,005 €</w:t>
+            </w:r>
+          </w:p>
+        </w:tc>
+        <w:tc>
+          <w:tcPr>
+            <w:tcW w:w="1064" w:type="dxa"/>
+            <w:tcBorders>
+              <w:bottom w:val="single" w:sz="4" w:space="0" w:color="BFBFBF" w:themeColor="background1" w:themeShade="BF"/>
+            </w:tcBorders>
+          </w:tcPr>
+          <w:p>
+            <w:pPr>
+              <w:cnfStyle w:val="000000000000" w:firstRow="0" w:lastRow="0" w:firstColumn="0" w:lastColumn="0" w:oddVBand="0" w:evenVBand="0" w:oddHBand="0" w:evenHBand="0" w:firstRowFirstColumn="0" w:firstRowLastColumn="0" w:lastRowFirstColumn="0" w:lastRowLastColumn="0"/>
+            </w:pPr>
+            <w:r>
+              <w:t>0,004</w:t>
+            </w:r>
+            <w:r>
+              <w:t xml:space="preserve"> €</w:t>
+            </w:r>
+          </w:p>
+        </w:tc>
+        <w:tc>
+          <w:tcPr>
+            <w:tcW w:w="1212" w:type="dxa"/>
+            <w:tcBorders>
+              <w:bottom w:val="single" w:sz="4" w:space="0" w:color="BFBFBF" w:themeColor="background1" w:themeShade="BF"/>
+            </w:tcBorders>
+          </w:tcPr>
+          <w:p>
+            <w:pPr>
+              <w:cnfStyle w:val="000000000000" w:firstRow="0" w:lastRow="0" w:firstColumn="0" w:lastColumn="0" w:oddVBand="0" w:evenVBand="0" w:oddHBand="0" w:evenHBand="0" w:firstRowFirstColumn="0" w:firstRowLastColumn="0" w:lastRowFirstColumn="0" w:lastRowLastColumn="0"/>
+            </w:pPr>
+            <w:r>
+              <w:t>0,003 €</w:t>
+            </w:r>
+          </w:p>
+        </w:tc>
+        <w:tc>
+          <w:tcPr>
+            <w:tcW w:w="1064" w:type="dxa"/>
+            <w:tcBorders>
+              <w:bottom w:val="single" w:sz="4" w:space="0" w:color="BFBFBF" w:themeColor="background1" w:themeShade="BF"/>
+            </w:tcBorders>
+          </w:tcPr>
+          <w:p>
+            <w:pPr>
+              <w:cnfStyle w:val="000000000000" w:firstRow="0" w:lastRow="0" w:firstColumn="0" w:lastColumn="0" w:oddVBand="0" w:evenVBand="0" w:oddHBand="0" w:evenHBand="0" w:firstRowFirstColumn="0" w:firstRowLastColumn="0" w:lastRowFirstColumn="0" w:lastRowLastColumn="0"/>
+            </w:pPr>
+            <w:r>
+              <w:t>0,002</w:t>
+            </w:r>
+            <w:r>
+              <w:t xml:space="preserve"> €</w:t>
             </w:r>
           </w:p>
         </w:tc>
@@ -207,126 +303,136 @@
         <w:tc>
           <w:tcPr>
             <w:cnfStyle w:val="001000000000" w:firstRow="0" w:lastRow="0" w:firstColumn="1" w:lastColumn="0" w:oddVBand="0" w:evenVBand="0" w:oddHBand="0" w:evenHBand="0" w:firstRowFirstColumn="0" w:firstRowLastColumn="0" w:lastRowFirstColumn="0" w:lastRowLastColumn="0"/>
-            <w:tcW w:w="3964" w:type="dxa"/>
-          </w:tcPr>
-          <w:p>
-            <w:proofErr w:type="spellStart"/>
-            <w:r>
-              <w:t>Monatl</w:t>
-            </w:r>
-            <w:proofErr w:type="spellEnd"/>
-            <w:r>
-              <w:t>. Gebühr je Benutzer</w:t>
-            </w:r>
-          </w:p>
-        </w:tc>
-        <w:tc>
-          <w:tcPr>
-            <w:tcW w:w="1560" w:type="dxa"/>
+            <w:tcW w:w="2318" w:type="dxa"/>
+          </w:tcPr>
+          <w:p>
+            <w:r>
+              <w:t>Preis je Klick auf eine Werbeeinblendung für gewerbliche Partner</w:t>
+            </w:r>
+          </w:p>
+        </w:tc>
+        <w:tc>
+          <w:tcPr>
+            <w:tcW w:w="1157" w:type="dxa"/>
           </w:tcPr>
           <w:p>
             <w:pPr>
               <w:cnfStyle w:val="000000100000" w:firstRow="0" w:lastRow="0" w:firstColumn="0" w:lastColumn="0" w:oddVBand="0" w:evenVBand="0" w:oddHBand="1" w:evenHBand="0" w:firstRowFirstColumn="0" w:firstRowLastColumn="0" w:lastRowFirstColumn="0" w:lastRowLastColumn="0"/>
             </w:pPr>
             <w:r>
-              <w:t>0,00 €</w:t>
-            </w:r>
-          </w:p>
-        </w:tc>
-        <w:tc>
-          <w:tcPr>
-            <w:tcW w:w="1701" w:type="dxa"/>
+              <w:t>0,10 €</w:t>
+            </w:r>
+          </w:p>
+        </w:tc>
+        <w:tc>
+          <w:tcPr>
+            <w:tcW w:w="1064" w:type="dxa"/>
           </w:tcPr>
           <w:p>
             <w:pPr>
               <w:cnfStyle w:val="000000100000" w:firstRow="0" w:lastRow="0" w:firstColumn="0" w:lastColumn="0" w:oddVBand="0" w:evenVBand="0" w:oddHBand="1" w:evenHBand="0" w:firstRowFirstColumn="0" w:firstRowLastColumn="0" w:lastRowFirstColumn="0" w:lastRowLastColumn="0"/>
             </w:pPr>
             <w:r>
-              <w:t>0,05 €</w:t>
-            </w:r>
-          </w:p>
-        </w:tc>
-        <w:tc>
-          <w:tcPr>
-            <w:tcW w:w="1837" w:type="dxa"/>
+              <w:t>0,09</w:t>
+            </w:r>
+          </w:p>
+        </w:tc>
+        <w:tc>
+          <w:tcPr>
+            <w:tcW w:w="1183" w:type="dxa"/>
           </w:tcPr>
           <w:p>
             <w:pPr>
               <w:cnfStyle w:val="000000100000" w:firstRow="0" w:lastRow="0" w:firstColumn="0" w:lastColumn="0" w:oddVBand="0" w:evenVBand="0" w:oddHBand="1" w:evenHBand="0" w:firstRowFirstColumn="0" w:firstRowLastColumn="0" w:lastRowFirstColumn="0" w:lastRowLastColumn="0"/>
             </w:pPr>
             <w:r>
-              <w:t>0,03 €</w:t>
-            </w:r>
+              <w:t>0,08 €</w:t>
+            </w:r>
+          </w:p>
+        </w:tc>
+        <w:tc>
+          <w:tcPr>
+            <w:tcW w:w="1064" w:type="dxa"/>
+            <w:tcBorders>
+              <w:right w:val="nil"/>
+            </w:tcBorders>
+          </w:tcPr>
+          <w:p>
+            <w:pPr>
+              <w:cnfStyle w:val="000000100000" w:firstRow="0" w:lastRow="0" w:firstColumn="0" w:lastColumn="0" w:oddVBand="0" w:evenVBand="0" w:oddHBand="1" w:evenHBand="0" w:firstRowFirstColumn="0" w:firstRowLastColumn="0" w:lastRowFirstColumn="0" w:lastRowLastColumn="0"/>
+            </w:pPr>
+          </w:p>
+        </w:tc>
+        <w:tc>
+          <w:tcPr>
+            <w:tcW w:w="1212" w:type="dxa"/>
+            <w:tcBorders>
+              <w:left w:val="nil"/>
+              <w:right w:val="nil"/>
+            </w:tcBorders>
+          </w:tcPr>
+          <w:p>
+            <w:pPr>
+              <w:cnfStyle w:val="000000100000" w:firstRow="0" w:lastRow="0" w:firstColumn="0" w:lastColumn="0" w:oddVBand="0" w:evenVBand="0" w:oddHBand="1" w:evenHBand="0" w:firstRowFirstColumn="0" w:firstRowLastColumn="0" w:lastRowFirstColumn="0" w:lastRowLastColumn="0"/>
+            </w:pPr>
+            <w:r>
+              <w:t>0,07 €</w:t>
+            </w:r>
+          </w:p>
+        </w:tc>
+        <w:tc>
+          <w:tcPr>
+            <w:tcW w:w="1064" w:type="dxa"/>
+            <w:tcBorders>
+              <w:left w:val="nil"/>
+            </w:tcBorders>
+          </w:tcPr>
+          <w:p>
+            <w:pPr>
+              <w:cnfStyle w:val="000000100000" w:firstRow="0" w:lastRow="0" w:firstColumn="0" w:lastColumn="0" w:oddVBand="0" w:evenVBand="0" w:oddHBand="1" w:evenHBand="0" w:firstRowFirstColumn="0" w:firstRowLastColumn="0" w:lastRowFirstColumn="0" w:lastRowLastColumn="0"/>
+            </w:pPr>
           </w:p>
         </w:tc>
       </w:tr>
       <w:tr>
         <w:tc>
           <w:tcPr>
-            <w:cnfStyle w:val="001000000000" w:firstRow="0" w:lastRow="0" w:firstColumn="1" w:lastColumn="0" w:oddVBand="0" w:evenVBand="0" w:oddHBand="0" w:evenHBand="0" w:firstRowFirstColumn="0" w:firstRowLastColumn="0" w:lastRowFirstColumn="0" w:lastRowLastColumn="0"/>
-            <w:tcW w:w="3964" w:type="dxa"/>
-          </w:tcPr>
-          <w:p>
-            <w:proofErr w:type="spellStart"/>
-            <w:r>
-              <w:t>Monatl</w:t>
-            </w:r>
-            <w:proofErr w:type="spellEnd"/>
-            <w:r>
-              <w:t xml:space="preserve">. Gebühr je smarte </w:t>
-            </w:r>
-            <w:proofErr w:type="spellStart"/>
-            <w:r>
-              <w:t>Kaffemaschine</w:t>
-            </w:r>
-            <w:proofErr w:type="spellEnd"/>
-          </w:p>
-        </w:tc>
-        <w:tc>
-          <w:tcPr>
-            <w:tcW w:w="1560" w:type="dxa"/>
-          </w:tcPr>
-          <w:p>
-            <w:pPr>
-              <w:cnfStyle w:val="000000000000" w:firstRow="0" w:lastRow="0" w:firstColumn="0" w:lastColumn="0" w:oddVBand="0" w:evenVBand="0" w:oddHBand="0" w:evenHBand="0" w:firstRowFirstColumn="0" w:firstRowLastColumn="0" w:lastRowFirstColumn="0" w:lastRowLastColumn="0"/>
-            </w:pPr>
-            <w:r>
-              <w:t>0,30 €</w:t>
-            </w:r>
-          </w:p>
-        </w:tc>
-        <w:tc>
-          <w:tcPr>
-            <w:tcW w:w="1701" w:type="dxa"/>
-          </w:tcPr>
-          <w:p>
-            <w:pPr>
-              <w:cnfStyle w:val="000000000000" w:firstRow="0" w:lastRow="0" w:firstColumn="0" w:lastColumn="0" w:oddVBand="0" w:evenVBand="0" w:oddHBand="0" w:evenHBand="0" w:firstRowFirstColumn="0" w:firstRowLastColumn="0" w:lastRowFirstColumn="0" w:lastRowLastColumn="0"/>
-            </w:pPr>
-            <w:r>
-              <w:t>0,20 €</w:t>
-            </w:r>
-          </w:p>
-        </w:tc>
-        <w:tc>
-          <w:tcPr>
-            <w:tcW w:w="1837" w:type="dxa"/>
-          </w:tcPr>
-          <w:p>
-            <w:pPr>
-              <w:cnfStyle w:val="000000000000" w:firstRow="0" w:lastRow="0" w:firstColumn="0" w:lastColumn="0" w:oddVBand="0" w:evenVBand="0" w:oddHBand="0" w:evenHBand="0" w:firstRowFirstColumn="0" w:firstRowLastColumn="0" w:lastRowFirstColumn="0" w:lastRowLastColumn="0"/>
-            </w:pPr>
-            <w:r>
-              <w:t>0,15 €</w:t>
+            <w:tcW w:w="2318" w:type="dxa"/>
+          </w:tcPr>
+          <w:p>
+            <w:pPr>
+              <w:cnfStyle w:val="001000000000" w:firstRow="0" w:lastRow="0" w:firstColumn="1" w:lastColumn="0" w:oddVBand="0" w:evenVBand="0" w:oddHBand="0" w:evenHBand="0" w:firstRowFirstColumn="0" w:firstRowLastColumn="0" w:lastRowFirstColumn="0" w:lastRowLastColumn="0"/>
+            </w:pPr>
+            <w:r>
+              <w:t>Premiumversion ohne Werbeanzeigen für Kunden</w:t>
+            </w:r>
+          </w:p>
+        </w:tc>
+        <w:tc>
+          <w:tcPr>
+            <w:tcW w:w="6744" w:type="dxa"/>
+            <w:gridSpan w:val="6"/>
+          </w:tcPr>
+          <w:p>
+            <w:r>
+              <w:t>1</w:t>
+            </w:r>
+            <w:r>
+              <w:t>,</w:t>
+            </w:r>
+            <w:r>
+              <w:t>99</w:t>
+            </w:r>
+            <w:bookmarkStart w:id="0" w:name="_GoBack"/>
+            <w:bookmarkEnd w:id="0"/>
+            <w:r>
+              <w:t xml:space="preserve"> € einmaliger Kaufpreis</w:t>
             </w:r>
           </w:p>
         </w:tc>
       </w:tr>
     </w:tbl>
-    <w:p>
-      <w:bookmarkStart w:id="0" w:name="_GoBack"/>
-      <w:bookmarkEnd w:id="0"/>
-    </w:p>
+    <w:p/>
     <w:sectPr>
       <w:pgSz w:w="11906" w:h="16838"/>
       <w:pgMar w:top="1417" w:right="1417" w:bottom="1134" w:left="1417" w:header="708" w:footer="708" w:gutter="0"/>
@@ -1044,6 +1150,69 @@
       </w:tcPr>
     </w:tblStylePr>
   </w:style>
+  <w:style w:type="table" w:styleId="PlainTable1">
+    <w:name w:val="Plain Table 1"/>
+    <w:basedOn w:val="TableNormal"/>
+    <w:uiPriority w:val="41"/>
+    <w:rsid w:val="00C4058D"/>
+    <w:pPr>
+      <w:spacing w:after="0" w:line="240" w:lineRule="auto"/>
+    </w:pPr>
+    <w:tblPr>
+      <w:tblStyleRowBandSize w:val="1"/>
+      <w:tblStyleColBandSize w:val="1"/>
+      <w:tblBorders>
+        <w:top w:val="single" w:sz="4" w:space="0" w:color="BFBFBF" w:themeColor="background1" w:themeShade="BF"/>
+        <w:left w:val="single" w:sz="4" w:space="0" w:color="BFBFBF" w:themeColor="background1" w:themeShade="BF"/>
+        <w:bottom w:val="single" w:sz="4" w:space="0" w:color="BFBFBF" w:themeColor="background1" w:themeShade="BF"/>
+        <w:right w:val="single" w:sz="4" w:space="0" w:color="BFBFBF" w:themeColor="background1" w:themeShade="BF"/>
+        <w:insideH w:val="single" w:sz="4" w:space="0" w:color="BFBFBF" w:themeColor="background1" w:themeShade="BF"/>
+        <w:insideV w:val="single" w:sz="4" w:space="0" w:color="BFBFBF" w:themeColor="background1" w:themeShade="BF"/>
+      </w:tblBorders>
+    </w:tblPr>
+    <w:tblStylePr w:type="firstRow">
+      <w:rPr>
+        <w:b/>
+        <w:bCs/>
+      </w:rPr>
+    </w:tblStylePr>
+    <w:tblStylePr w:type="lastRow">
+      <w:rPr>
+        <w:b/>
+        <w:bCs/>
+      </w:rPr>
+      <w:tblPr/>
+      <w:tcPr>
+        <w:tcBorders>
+          <w:top w:val="double" w:sz="4" w:space="0" w:color="BFBFBF" w:themeColor="background1" w:themeShade="BF"/>
+        </w:tcBorders>
+      </w:tcPr>
+    </w:tblStylePr>
+    <w:tblStylePr w:type="firstCol">
+      <w:rPr>
+        <w:b/>
+        <w:bCs/>
+      </w:rPr>
+    </w:tblStylePr>
+    <w:tblStylePr w:type="lastCol">
+      <w:rPr>
+        <w:b/>
+        <w:bCs/>
+      </w:rPr>
+    </w:tblStylePr>
+    <w:tblStylePr w:type="band1Vert">
+      <w:tblPr/>
+      <w:tcPr>
+        <w:shd w:val="clear" w:color="auto" w:fill="F2F2F2" w:themeFill="background1" w:themeFillShade="F2"/>
+      </w:tcPr>
+    </w:tblStylePr>
+    <w:tblStylePr w:type="band1Horz">
+      <w:tblPr/>
+      <w:tcPr>
+        <w:shd w:val="clear" w:color="auto" w:fill="F2F2F2" w:themeFill="background1" w:themeFillShade="F2"/>
+      </w:tcPr>
+    </w:tblStylePr>
+  </w:style>
 </w:styles>
 </file>
 

--- a/Abgabe 1/Metriken-Raw/Preismetrik.docx
+++ b/Abgabe 1/Metriken-Raw/Preismetrik.docx
@@ -5,18 +5,15 @@
     <w:p/>
     <w:tbl>
       <w:tblPr>
-        <w:tblStyle w:val="PlainTable1"/>
+        <w:tblStyle w:val="PlainTable5"/>
         <w:tblW w:w="0" w:type="auto"/>
         <w:tblLook w:val="04A0" w:firstRow="1" w:lastRow="0" w:firstColumn="1" w:lastColumn="0" w:noHBand="0" w:noVBand="1"/>
       </w:tblPr>
       <w:tblGrid>
-        <w:gridCol w:w="2318"/>
-        <w:gridCol w:w="1157"/>
-        <w:gridCol w:w="1064"/>
-        <w:gridCol w:w="1183"/>
-        <w:gridCol w:w="1064"/>
-        <w:gridCol w:w="1212"/>
-        <w:gridCol w:w="1064"/>
+        <w:gridCol w:w="3964"/>
+        <w:gridCol w:w="1560"/>
+        <w:gridCol w:w="1701"/>
+        <w:gridCol w:w="1837"/>
       </w:tblGrid>
       <w:tr>
         <w:trPr>
@@ -24,25 +21,28 @@
         </w:trPr>
         <w:tc>
           <w:tcPr>
-            <w:cnfStyle w:val="001000000000" w:firstRow="0" w:lastRow="0" w:firstColumn="1" w:lastColumn="0" w:oddVBand="0" w:evenVBand="0" w:oddHBand="0" w:evenHBand="0" w:firstRowFirstColumn="0" w:firstRowLastColumn="0" w:lastRowFirstColumn="0" w:lastRowLastColumn="0"/>
-            <w:tcW w:w="2318" w:type="dxa"/>
+            <w:cnfStyle w:val="001000000100" w:firstRow="0" w:lastRow="0" w:firstColumn="1" w:lastColumn="0" w:oddVBand="0" w:evenVBand="0" w:oddHBand="0" w:evenHBand="0" w:firstRowFirstColumn="1" w:firstRowLastColumn="0" w:lastRowFirstColumn="0" w:lastRowLastColumn="0"/>
+            <w:tcW w:w="3964" w:type="dxa"/>
             <w:vMerge w:val="restart"/>
           </w:tcPr>
           <w:p>
             <w:pPr>
               <w:rPr>
-                <w:b w:val="0"/>
+                <w:b/>
               </w:rPr>
             </w:pPr>
             <w:r>
+              <w:rPr>
+                <w:b/>
+              </w:rPr>
               <w:t>Beschreibung</w:t>
             </w:r>
           </w:p>
         </w:tc>
         <w:tc>
           <w:tcPr>
-            <w:tcW w:w="6744" w:type="dxa"/>
-            <w:gridSpan w:val="6"/>
+            <w:tcW w:w="5098" w:type="dxa"/>
+            <w:gridSpan w:val="3"/>
           </w:tcPr>
           <w:p>
             <w:pPr>
@@ -61,128 +61,53 @@
         <w:tc>
           <w:tcPr>
             <w:cnfStyle w:val="001000000000" w:firstRow="0" w:lastRow="0" w:firstColumn="1" w:lastColumn="0" w:oddVBand="0" w:evenVBand="0" w:oddHBand="0" w:evenHBand="0" w:firstRowFirstColumn="0" w:firstRowLastColumn="0" w:lastRowFirstColumn="0" w:lastRowLastColumn="0"/>
-            <w:tcW w:w="2318" w:type="dxa"/>
+            <w:tcW w:w="3964" w:type="dxa"/>
             <w:vMerge/>
           </w:tcPr>
           <w:p>
             <w:pPr>
               <w:rPr>
-                <w:b w:val="0"/>
+                <w:b/>
               </w:rPr>
             </w:pPr>
           </w:p>
         </w:tc>
         <w:tc>
           <w:tcPr>
-            <w:tcW w:w="1157" w:type="dxa"/>
+            <w:tcW w:w="1560" w:type="dxa"/>
           </w:tcPr>
           <w:p>
             <w:pPr>
               <w:cnfStyle w:val="000000100000" w:firstRow="0" w:lastRow="0" w:firstColumn="0" w:lastColumn="0" w:oddVBand="0" w:evenVBand="0" w:oddHBand="1" w:evenHBand="0" w:firstRowFirstColumn="0" w:firstRowLastColumn="0" w:lastRowFirstColumn="0" w:lastRowLastColumn="0"/>
-              <w:rPr>
-                <w:i/>
-              </w:rPr>
-            </w:pPr>
-            <w:r>
-              <w:rPr>
-                <w:i/>
-              </w:rPr>
+            </w:pPr>
+            <w:r>
               <w:t>0-10 Einheiten</w:t>
             </w:r>
           </w:p>
         </w:tc>
         <w:tc>
           <w:tcPr>
-            <w:tcW w:w="1064" w:type="dxa"/>
+            <w:tcW w:w="1701" w:type="dxa"/>
           </w:tcPr>
           <w:p>
             <w:pPr>
               <w:cnfStyle w:val="000000100000" w:firstRow="0" w:lastRow="0" w:firstColumn="0" w:lastColumn="0" w:oddVBand="0" w:evenVBand="0" w:oddHBand="1" w:evenHBand="0" w:firstRowFirstColumn="0" w:firstRowLastColumn="0" w:lastRowFirstColumn="0" w:lastRowLastColumn="0"/>
-              <w:rPr>
-                <w:i/>
-              </w:rPr>
-            </w:pPr>
-            <w:r>
-              <w:rPr>
-                <w:i/>
-              </w:rPr>
-              <w:t>11-30 Einheiten</w:t>
-            </w:r>
-          </w:p>
-        </w:tc>
-        <w:tc>
-          <w:tcPr>
-            <w:tcW w:w="1183" w:type="dxa"/>
+            </w:pPr>
+            <w:r>
+              <w:t>11-50 Einheiten</w:t>
+            </w:r>
+          </w:p>
+        </w:tc>
+        <w:tc>
+          <w:tcPr>
+            <w:tcW w:w="1837" w:type="dxa"/>
           </w:tcPr>
           <w:p>
             <w:pPr>
               <w:cnfStyle w:val="000000100000" w:firstRow="0" w:lastRow="0" w:firstColumn="0" w:lastColumn="0" w:oddVBand="0" w:evenVBand="0" w:oddHBand="1" w:evenHBand="0" w:firstRowFirstColumn="0" w:firstRowLastColumn="0" w:lastRowFirstColumn="0" w:lastRowLastColumn="0"/>
-              <w:rPr>
-                <w:i/>
-              </w:rPr>
-            </w:pPr>
-            <w:r>
-              <w:rPr>
-                <w:i/>
-              </w:rPr>
-              <w:t>31-100 Einheiten</w:t>
-            </w:r>
-          </w:p>
-        </w:tc>
-        <w:tc>
-          <w:tcPr>
-            <w:tcW w:w="1064" w:type="dxa"/>
-          </w:tcPr>
-          <w:p>
-            <w:pPr>
-              <w:cnfStyle w:val="000000100000" w:firstRow="0" w:lastRow="0" w:firstColumn="0" w:lastColumn="0" w:oddVBand="0" w:evenVBand="0" w:oddHBand="1" w:evenHBand="0" w:firstRowFirstColumn="0" w:firstRowLastColumn="0" w:lastRowFirstColumn="0" w:lastRowLastColumn="0"/>
-              <w:rPr>
-                <w:i/>
-              </w:rPr>
-            </w:pPr>
-            <w:r>
-              <w:rPr>
-                <w:i/>
-              </w:rPr>
-              <w:t>101-201 Einheiten</w:t>
-            </w:r>
-          </w:p>
-        </w:tc>
-        <w:tc>
-          <w:tcPr>
-            <w:tcW w:w="1212" w:type="dxa"/>
-          </w:tcPr>
-          <w:p>
-            <w:pPr>
-              <w:cnfStyle w:val="000000100000" w:firstRow="0" w:lastRow="0" w:firstColumn="0" w:lastColumn="0" w:oddVBand="0" w:evenVBand="0" w:oddHBand="1" w:evenHBand="0" w:firstRowFirstColumn="0" w:firstRowLastColumn="0" w:lastRowFirstColumn="0" w:lastRowLastColumn="0"/>
-              <w:rPr>
-                <w:i/>
-              </w:rPr>
-            </w:pPr>
-            <w:r>
-              <w:rPr>
-                <w:i/>
-              </w:rPr>
-              <w:t>201-1000 Einheiten</w:t>
-            </w:r>
-          </w:p>
-        </w:tc>
-        <w:tc>
-          <w:tcPr>
-            <w:tcW w:w="1064" w:type="dxa"/>
-          </w:tcPr>
-          <w:p>
-            <w:pPr>
-              <w:cnfStyle w:val="000000100000" w:firstRow="0" w:lastRow="0" w:firstColumn="0" w:lastColumn="0" w:oddVBand="0" w:evenVBand="0" w:oddHBand="1" w:evenHBand="0" w:firstRowFirstColumn="0" w:firstRowLastColumn="0" w:lastRowFirstColumn="0" w:lastRowLastColumn="0"/>
-              <w:rPr>
-                <w:i/>
-              </w:rPr>
-            </w:pPr>
-            <w:r>
-              <w:rPr>
-                <w:i/>
-              </w:rPr>
-              <w:t>Mehr als 1000 Einheiten</w:t>
+            </w:pPr>
+            <w:r>
+              <w:t>Mehr als 50 Einheiten</w:t>
             </w:r>
           </w:p>
         </w:tc>
@@ -191,107 +116,86 @@
         <w:tc>
           <w:tcPr>
             <w:cnfStyle w:val="001000000000" w:firstRow="0" w:lastRow="0" w:firstColumn="1" w:lastColumn="0" w:oddVBand="0" w:evenVBand="0" w:oddHBand="0" w:evenHBand="0" w:firstRowFirstColumn="0" w:firstRowLastColumn="0" w:lastRowFirstColumn="0" w:lastRowLastColumn="0"/>
-            <w:tcW w:w="2318" w:type="dxa"/>
-          </w:tcPr>
-          <w:p>
-            <w:r>
-              <w:t>Preis je Werbeeinblendung für gewerbliche Partner</w:t>
-            </w:r>
-          </w:p>
-        </w:tc>
-        <w:tc>
-          <w:tcPr>
-            <w:tcW w:w="1157" w:type="dxa"/>
+            <w:tcW w:w="3964" w:type="dxa"/>
+          </w:tcPr>
+          <w:p>
+            <w:r>
+              <w:t>Gebühr je Bestellung</w:t>
+            </w:r>
+          </w:p>
+        </w:tc>
+        <w:tc>
+          <w:tcPr>
+            <w:tcW w:w="1560" w:type="dxa"/>
           </w:tcPr>
           <w:p>
             <w:pPr>
               <w:cnfStyle w:val="000000000000" w:firstRow="0" w:lastRow="0" w:firstColumn="0" w:lastColumn="0" w:oddVBand="0" w:evenVBand="0" w:oddHBand="0" w:evenHBand="0" w:firstRowFirstColumn="0" w:firstRowLastColumn="0" w:lastRowFirstColumn="0" w:lastRowLastColumn="0"/>
             </w:pPr>
             <w:r>
-              <w:t>0,007 €</w:t>
-            </w:r>
-          </w:p>
-        </w:tc>
-        <w:tc>
-          <w:tcPr>
-            <w:tcW w:w="1064" w:type="dxa"/>
+              <w:t>0,</w:t>
+            </w:r>
+            <w:r>
+              <w:t>3</w:t>
+            </w:r>
+            <w:r>
+              <w:t>0</w:t>
+            </w:r>
+            <w:r>
+              <w:t xml:space="preserve"> </w:t>
+            </w:r>
+            <w:r>
+              <w:t>€</w:t>
+            </w:r>
+          </w:p>
+        </w:tc>
+        <w:tc>
+          <w:tcPr>
+            <w:tcW w:w="1701" w:type="dxa"/>
           </w:tcPr>
           <w:p>
             <w:pPr>
               <w:cnfStyle w:val="000000000000" w:firstRow="0" w:lastRow="0" w:firstColumn="0" w:lastColumn="0" w:oddVBand="0" w:evenVBand="0" w:oddHBand="0" w:evenHBand="0" w:firstRowFirstColumn="0" w:firstRowLastColumn="0" w:lastRowFirstColumn="0" w:lastRowLastColumn="0"/>
             </w:pPr>
             <w:r>
-              <w:t>0,006</w:t>
-            </w:r>
-            <w:r>
-              <w:t xml:space="preserve"> €</w:t>
-            </w:r>
-          </w:p>
-        </w:tc>
-        <w:tc>
-          <w:tcPr>
-            <w:tcW w:w="1183" w:type="dxa"/>
+              <w:t>0,</w:t>
+            </w:r>
+            <w:r>
+              <w:t>2</w:t>
+            </w:r>
+            <w:r>
+              <w:t>0</w:t>
+            </w:r>
+            <w:r>
+              <w:t xml:space="preserve"> </w:t>
+            </w:r>
+            <w:r>
+              <w:t>€</w:t>
+            </w:r>
+          </w:p>
+        </w:tc>
+        <w:tc>
+          <w:tcPr>
+            <w:tcW w:w="1837" w:type="dxa"/>
           </w:tcPr>
           <w:p>
             <w:pPr>
               <w:cnfStyle w:val="000000000000" w:firstRow="0" w:lastRow="0" w:firstColumn="0" w:lastColumn="0" w:oddVBand="0" w:evenVBand="0" w:oddHBand="0" w:evenHBand="0" w:firstRowFirstColumn="0" w:firstRowLastColumn="0" w:lastRowFirstColumn="0" w:lastRowLastColumn="0"/>
             </w:pPr>
             <w:r>
-              <w:t>0,005 €</w:t>
-            </w:r>
-          </w:p>
-        </w:tc>
-        <w:tc>
-          <w:tcPr>
-            <w:tcW w:w="1064" w:type="dxa"/>
-            <w:tcBorders>
-              <w:bottom w:val="single" w:sz="4" w:space="0" w:color="BFBFBF" w:themeColor="background1" w:themeShade="BF"/>
-            </w:tcBorders>
-          </w:tcPr>
-          <w:p>
-            <w:pPr>
-              <w:cnfStyle w:val="000000000000" w:firstRow="0" w:lastRow="0" w:firstColumn="0" w:lastColumn="0" w:oddVBand="0" w:evenVBand="0" w:oddHBand="0" w:evenHBand="0" w:firstRowFirstColumn="0" w:firstRowLastColumn="0" w:lastRowFirstColumn="0" w:lastRowLastColumn="0"/>
-            </w:pPr>
-            <w:r>
-              <w:t>0,004</w:t>
-            </w:r>
-            <w:r>
-              <w:t xml:space="preserve"> €</w:t>
-            </w:r>
-          </w:p>
-        </w:tc>
-        <w:tc>
-          <w:tcPr>
-            <w:tcW w:w="1212" w:type="dxa"/>
-            <w:tcBorders>
-              <w:bottom w:val="single" w:sz="4" w:space="0" w:color="BFBFBF" w:themeColor="background1" w:themeShade="BF"/>
-            </w:tcBorders>
-          </w:tcPr>
-          <w:p>
-            <w:pPr>
-              <w:cnfStyle w:val="000000000000" w:firstRow="0" w:lastRow="0" w:firstColumn="0" w:lastColumn="0" w:oddVBand="0" w:evenVBand="0" w:oddHBand="0" w:evenHBand="0" w:firstRowFirstColumn="0" w:firstRowLastColumn="0" w:lastRowFirstColumn="0" w:lastRowLastColumn="0"/>
-            </w:pPr>
-            <w:r>
-              <w:t>0,003 €</w:t>
-            </w:r>
-          </w:p>
-        </w:tc>
-        <w:tc>
-          <w:tcPr>
-            <w:tcW w:w="1064" w:type="dxa"/>
-            <w:tcBorders>
-              <w:bottom w:val="single" w:sz="4" w:space="0" w:color="BFBFBF" w:themeColor="background1" w:themeShade="BF"/>
-            </w:tcBorders>
-          </w:tcPr>
-          <w:p>
-            <w:pPr>
-              <w:cnfStyle w:val="000000000000" w:firstRow="0" w:lastRow="0" w:firstColumn="0" w:lastColumn="0" w:oddVBand="0" w:evenVBand="0" w:oddHBand="0" w:evenHBand="0" w:firstRowFirstColumn="0" w:firstRowLastColumn="0" w:lastRowFirstColumn="0" w:lastRowLastColumn="0"/>
-            </w:pPr>
-            <w:r>
-              <w:t>0,002</w:t>
-            </w:r>
-            <w:r>
-              <w:t xml:space="preserve"> €</w:t>
+              <w:t>0,</w:t>
+            </w:r>
+            <w:r>
+              <w:t>1</w:t>
+            </w:r>
+            <w:r>
+              <w:t>5</w:t>
+            </w:r>
+            <w:r>
+              <w:t xml:space="preserve"> </w:t>
+            </w:r>
+            <w:r>
+              <w:t>€</w:t>
             </w:r>
           </w:p>
         </w:tc>
@@ -303,136 +207,126 @@
         <w:tc>
           <w:tcPr>
             <w:cnfStyle w:val="001000000000" w:firstRow="0" w:lastRow="0" w:firstColumn="1" w:lastColumn="0" w:oddVBand="0" w:evenVBand="0" w:oddHBand="0" w:evenHBand="0" w:firstRowFirstColumn="0" w:firstRowLastColumn="0" w:lastRowFirstColumn="0" w:lastRowLastColumn="0"/>
-            <w:tcW w:w="2318" w:type="dxa"/>
-          </w:tcPr>
-          <w:p>
-            <w:r>
-              <w:t>Preis je Klick auf eine Werbeeinblendung für gewerbliche Partner</w:t>
-            </w:r>
-          </w:p>
-        </w:tc>
-        <w:tc>
-          <w:tcPr>
-            <w:tcW w:w="1157" w:type="dxa"/>
+            <w:tcW w:w="3964" w:type="dxa"/>
+          </w:tcPr>
+          <w:p>
+            <w:proofErr w:type="spellStart"/>
+            <w:r>
+              <w:t>Monatl</w:t>
+            </w:r>
+            <w:proofErr w:type="spellEnd"/>
+            <w:r>
+              <w:t>. Gebühr je Benutzer</w:t>
+            </w:r>
+          </w:p>
+        </w:tc>
+        <w:tc>
+          <w:tcPr>
+            <w:tcW w:w="1560" w:type="dxa"/>
           </w:tcPr>
           <w:p>
             <w:pPr>
               <w:cnfStyle w:val="000000100000" w:firstRow="0" w:lastRow="0" w:firstColumn="0" w:lastColumn="0" w:oddVBand="0" w:evenVBand="0" w:oddHBand="1" w:evenHBand="0" w:firstRowFirstColumn="0" w:firstRowLastColumn="0" w:lastRowFirstColumn="0" w:lastRowLastColumn="0"/>
             </w:pPr>
             <w:r>
-              <w:t>0,10 €</w:t>
-            </w:r>
-          </w:p>
-        </w:tc>
-        <w:tc>
-          <w:tcPr>
-            <w:tcW w:w="1064" w:type="dxa"/>
+              <w:t>0,00 €</w:t>
+            </w:r>
+          </w:p>
+        </w:tc>
+        <w:tc>
+          <w:tcPr>
+            <w:tcW w:w="1701" w:type="dxa"/>
           </w:tcPr>
           <w:p>
             <w:pPr>
               <w:cnfStyle w:val="000000100000" w:firstRow="0" w:lastRow="0" w:firstColumn="0" w:lastColumn="0" w:oddVBand="0" w:evenVBand="0" w:oddHBand="1" w:evenHBand="0" w:firstRowFirstColumn="0" w:firstRowLastColumn="0" w:lastRowFirstColumn="0" w:lastRowLastColumn="0"/>
             </w:pPr>
             <w:r>
-              <w:t>0,09</w:t>
-            </w:r>
-          </w:p>
-        </w:tc>
-        <w:tc>
-          <w:tcPr>
-            <w:tcW w:w="1183" w:type="dxa"/>
+              <w:t>0,05 €</w:t>
+            </w:r>
+          </w:p>
+        </w:tc>
+        <w:tc>
+          <w:tcPr>
+            <w:tcW w:w="1837" w:type="dxa"/>
           </w:tcPr>
           <w:p>
             <w:pPr>
               <w:cnfStyle w:val="000000100000" w:firstRow="0" w:lastRow="0" w:firstColumn="0" w:lastColumn="0" w:oddVBand="0" w:evenVBand="0" w:oddHBand="1" w:evenHBand="0" w:firstRowFirstColumn="0" w:firstRowLastColumn="0" w:lastRowFirstColumn="0" w:lastRowLastColumn="0"/>
             </w:pPr>
             <w:r>
-              <w:t>0,08 €</w:t>
-            </w:r>
-          </w:p>
-        </w:tc>
-        <w:tc>
-          <w:tcPr>
-            <w:tcW w:w="1064" w:type="dxa"/>
-            <w:tcBorders>
-              <w:right w:val="nil"/>
-            </w:tcBorders>
-          </w:tcPr>
-          <w:p>
-            <w:pPr>
-              <w:cnfStyle w:val="000000100000" w:firstRow="0" w:lastRow="0" w:firstColumn="0" w:lastColumn="0" w:oddVBand="0" w:evenVBand="0" w:oddHBand="1" w:evenHBand="0" w:firstRowFirstColumn="0" w:firstRowLastColumn="0" w:lastRowFirstColumn="0" w:lastRowLastColumn="0"/>
-            </w:pPr>
-          </w:p>
-        </w:tc>
-        <w:tc>
-          <w:tcPr>
-            <w:tcW w:w="1212" w:type="dxa"/>
-            <w:tcBorders>
-              <w:left w:val="nil"/>
-              <w:right w:val="nil"/>
-            </w:tcBorders>
-          </w:tcPr>
-          <w:p>
-            <w:pPr>
-              <w:cnfStyle w:val="000000100000" w:firstRow="0" w:lastRow="0" w:firstColumn="0" w:lastColumn="0" w:oddVBand="0" w:evenVBand="0" w:oddHBand="1" w:evenHBand="0" w:firstRowFirstColumn="0" w:firstRowLastColumn="0" w:lastRowFirstColumn="0" w:lastRowLastColumn="0"/>
-            </w:pPr>
-            <w:r>
-              <w:t>0,07 €</w:t>
-            </w:r>
-          </w:p>
-        </w:tc>
-        <w:tc>
-          <w:tcPr>
-            <w:tcW w:w="1064" w:type="dxa"/>
-            <w:tcBorders>
-              <w:left w:val="nil"/>
-            </w:tcBorders>
-          </w:tcPr>
-          <w:p>
-            <w:pPr>
-              <w:cnfStyle w:val="000000100000" w:firstRow="0" w:lastRow="0" w:firstColumn="0" w:lastColumn="0" w:oddVBand="0" w:evenVBand="0" w:oddHBand="1" w:evenHBand="0" w:firstRowFirstColumn="0" w:firstRowLastColumn="0" w:lastRowFirstColumn="0" w:lastRowLastColumn="0"/>
-            </w:pPr>
+              <w:t>0,03 €</w:t>
+            </w:r>
           </w:p>
         </w:tc>
       </w:tr>
       <w:tr>
         <w:tc>
           <w:tcPr>
-            <w:tcW w:w="2318" w:type="dxa"/>
-          </w:tcPr>
-          <w:p>
-            <w:pPr>
-              <w:cnfStyle w:val="001000000000" w:firstRow="0" w:lastRow="0" w:firstColumn="1" w:lastColumn="0" w:oddVBand="0" w:evenVBand="0" w:oddHBand="0" w:evenHBand="0" w:firstRowFirstColumn="0" w:firstRowLastColumn="0" w:lastRowFirstColumn="0" w:lastRowLastColumn="0"/>
-            </w:pPr>
-            <w:r>
-              <w:t>Premiumversion ohne Werbeanzeigen für Kunden</w:t>
-            </w:r>
-          </w:p>
-        </w:tc>
-        <w:tc>
-          <w:tcPr>
-            <w:tcW w:w="6744" w:type="dxa"/>
-            <w:gridSpan w:val="6"/>
-          </w:tcPr>
-          <w:p>
-            <w:r>
-              <w:t>1</w:t>
-            </w:r>
-            <w:r>
-              <w:t>,</w:t>
-            </w:r>
-            <w:r>
-              <w:t>99</w:t>
-            </w:r>
-            <w:bookmarkStart w:id="0" w:name="_GoBack"/>
-            <w:bookmarkEnd w:id="0"/>
-            <w:r>
-              <w:t xml:space="preserve"> € einmaliger Kaufpreis</w:t>
+            <w:cnfStyle w:val="001000000000" w:firstRow="0" w:lastRow="0" w:firstColumn="1" w:lastColumn="0" w:oddVBand="0" w:evenVBand="0" w:oddHBand="0" w:evenHBand="0" w:firstRowFirstColumn="0" w:firstRowLastColumn="0" w:lastRowFirstColumn="0" w:lastRowLastColumn="0"/>
+            <w:tcW w:w="3964" w:type="dxa"/>
+          </w:tcPr>
+          <w:p>
+            <w:proofErr w:type="spellStart"/>
+            <w:r>
+              <w:t>Monatl</w:t>
+            </w:r>
+            <w:proofErr w:type="spellEnd"/>
+            <w:r>
+              <w:t xml:space="preserve">. Gebühr je smarte </w:t>
+            </w:r>
+            <w:proofErr w:type="spellStart"/>
+            <w:r>
+              <w:t>Kaffemaschine</w:t>
+            </w:r>
+            <w:proofErr w:type="spellEnd"/>
+          </w:p>
+        </w:tc>
+        <w:tc>
+          <w:tcPr>
+            <w:tcW w:w="1560" w:type="dxa"/>
+          </w:tcPr>
+          <w:p>
+            <w:pPr>
+              <w:cnfStyle w:val="000000000000" w:firstRow="0" w:lastRow="0" w:firstColumn="0" w:lastColumn="0" w:oddVBand="0" w:evenVBand="0" w:oddHBand="0" w:evenHBand="0" w:firstRowFirstColumn="0" w:firstRowLastColumn="0" w:lastRowFirstColumn="0" w:lastRowLastColumn="0"/>
+            </w:pPr>
+            <w:r>
+              <w:t>0,30 €</w:t>
+            </w:r>
+          </w:p>
+        </w:tc>
+        <w:tc>
+          <w:tcPr>
+            <w:tcW w:w="1701" w:type="dxa"/>
+          </w:tcPr>
+          <w:p>
+            <w:pPr>
+              <w:cnfStyle w:val="000000000000" w:firstRow="0" w:lastRow="0" w:firstColumn="0" w:lastColumn="0" w:oddVBand="0" w:evenVBand="0" w:oddHBand="0" w:evenHBand="0" w:firstRowFirstColumn="0" w:firstRowLastColumn="0" w:lastRowFirstColumn="0" w:lastRowLastColumn="0"/>
+            </w:pPr>
+            <w:r>
+              <w:t>0,20 €</w:t>
+            </w:r>
+          </w:p>
+        </w:tc>
+        <w:tc>
+          <w:tcPr>
+            <w:tcW w:w="1837" w:type="dxa"/>
+          </w:tcPr>
+          <w:p>
+            <w:pPr>
+              <w:cnfStyle w:val="000000000000" w:firstRow="0" w:lastRow="0" w:firstColumn="0" w:lastColumn="0" w:oddVBand="0" w:evenVBand="0" w:oddHBand="0" w:evenHBand="0" w:firstRowFirstColumn="0" w:firstRowLastColumn="0" w:lastRowFirstColumn="0" w:lastRowLastColumn="0"/>
+            </w:pPr>
+            <w:r>
+              <w:t>0,15 €</w:t>
             </w:r>
           </w:p>
         </w:tc>
       </w:tr>
     </w:tbl>
-    <w:p/>
+    <w:p>
+      <w:bookmarkStart w:id="0" w:name="_GoBack"/>
+      <w:bookmarkEnd w:id="0"/>
+    </w:p>
     <w:sectPr>
       <w:pgSz w:w="11906" w:h="16838"/>
       <w:pgMar w:top="1417" w:right="1417" w:bottom="1134" w:left="1417" w:header="708" w:footer="708" w:gutter="0"/>
@@ -1150,69 +1044,6 @@
       </w:tcPr>
     </w:tblStylePr>
   </w:style>
-  <w:style w:type="table" w:styleId="PlainTable1">
-    <w:name w:val="Plain Table 1"/>
-    <w:basedOn w:val="TableNormal"/>
-    <w:uiPriority w:val="41"/>
-    <w:rsid w:val="00C4058D"/>
-    <w:pPr>
-      <w:spacing w:after="0" w:line="240" w:lineRule="auto"/>
-    </w:pPr>
-    <w:tblPr>
-      <w:tblStyleRowBandSize w:val="1"/>
-      <w:tblStyleColBandSize w:val="1"/>
-      <w:tblBorders>
-        <w:top w:val="single" w:sz="4" w:space="0" w:color="BFBFBF" w:themeColor="background1" w:themeShade="BF"/>
-        <w:left w:val="single" w:sz="4" w:space="0" w:color="BFBFBF" w:themeColor="background1" w:themeShade="BF"/>
-        <w:bottom w:val="single" w:sz="4" w:space="0" w:color="BFBFBF" w:themeColor="background1" w:themeShade="BF"/>
-        <w:right w:val="single" w:sz="4" w:space="0" w:color="BFBFBF" w:themeColor="background1" w:themeShade="BF"/>
-        <w:insideH w:val="single" w:sz="4" w:space="0" w:color="BFBFBF" w:themeColor="background1" w:themeShade="BF"/>
-        <w:insideV w:val="single" w:sz="4" w:space="0" w:color="BFBFBF" w:themeColor="background1" w:themeShade="BF"/>
-      </w:tblBorders>
-    </w:tblPr>
-    <w:tblStylePr w:type="firstRow">
-      <w:rPr>
-        <w:b/>
-        <w:bCs/>
-      </w:rPr>
-    </w:tblStylePr>
-    <w:tblStylePr w:type="lastRow">
-      <w:rPr>
-        <w:b/>
-        <w:bCs/>
-      </w:rPr>
-      <w:tblPr/>
-      <w:tcPr>
-        <w:tcBorders>
-          <w:top w:val="double" w:sz="4" w:space="0" w:color="BFBFBF" w:themeColor="background1" w:themeShade="BF"/>
-        </w:tcBorders>
-      </w:tcPr>
-    </w:tblStylePr>
-    <w:tblStylePr w:type="firstCol">
-      <w:rPr>
-        <w:b/>
-        <w:bCs/>
-      </w:rPr>
-    </w:tblStylePr>
-    <w:tblStylePr w:type="lastCol">
-      <w:rPr>
-        <w:b/>
-        <w:bCs/>
-      </w:rPr>
-    </w:tblStylePr>
-    <w:tblStylePr w:type="band1Vert">
-      <w:tblPr/>
-      <w:tcPr>
-        <w:shd w:val="clear" w:color="auto" w:fill="F2F2F2" w:themeFill="background1" w:themeFillShade="F2"/>
-      </w:tcPr>
-    </w:tblStylePr>
-    <w:tblStylePr w:type="band1Horz">
-      <w:tblPr/>
-      <w:tcPr>
-        <w:shd w:val="clear" w:color="auto" w:fill="F2F2F2" w:themeFill="background1" w:themeFillShade="F2"/>
-      </w:tcPr>
-    </w:tblStylePr>
-  </w:style>
 </w:styles>
 </file>
 
